--- a/Report/report.docx
+++ b/Report/report.docx
@@ -9,6 +9,8 @@
           <w:szCs w:val="40"/>
         </w:rPr>
       </w:pPr>
+      <w:bookmarkStart w:id="0" w:name="_Hlk97070827"/>
+      <w:bookmarkEnd w:id="0"/>
     </w:p>
     <w:p>
       <w:pPr>
@@ -115,8 +117,8 @@
       <w:pPr>
         <w:pStyle w:val="Titolo"/>
       </w:pPr>
-      <w:bookmarkStart w:id="0" w:name="_obsy8q3miv1j" w:colFirst="0" w:colLast="0"/>
-      <w:bookmarkEnd w:id="0"/>
+      <w:bookmarkStart w:id="1" w:name="_obsy8q3miv1j" w:colFirst="0" w:colLast="0"/>
+      <w:bookmarkEnd w:id="1"/>
       <w:r>
         <w:t>HANDWRITTEN DIGITS RECOGNITION</w:t>
       </w:r>
@@ -176,23 +178,21 @@
           <w:lang w:val="it-IT"/>
         </w:rPr>
       </w:pPr>
-      <w:proofErr w:type="spellStart"/>
       <w:r>
         <w:rPr>
           <w:sz w:val="40"/>
           <w:szCs w:val="40"/>
           <w:lang w:val="it-IT"/>
         </w:rPr>
-        <w:t>Student</w:t>
-      </w:r>
-      <w:proofErr w:type="spellEnd"/>
+        <w:t>Student ID</w:t>
+      </w:r>
       <w:r>
         <w:rPr>
           <w:sz w:val="40"/>
           <w:szCs w:val="40"/>
           <w:lang w:val="it-IT"/>
         </w:rPr>
-        <w:t xml:space="preserve"> ID</w:t>
+        <w:t>:</w:t>
       </w:r>
       <w:r>
         <w:rPr>
@@ -200,24 +200,16 @@
           <w:szCs w:val="40"/>
           <w:lang w:val="it-IT"/>
         </w:rPr>
-        <w:t>:</w:t>
-      </w:r>
-      <w:r>
+        <w:t xml:space="preserve"> M00696513</w:t>
+      </w:r>
+    </w:p>
+    <w:p>
+      <w:pPr>
         <w:rPr>
           <w:sz w:val="40"/>
           <w:szCs w:val="40"/>
           <w:lang w:val="it-IT"/>
         </w:rPr>
-        <w:t xml:space="preserve"> M00696513</w:t>
-      </w:r>
-    </w:p>
-    <w:p>
-      <w:pPr>
-        <w:rPr>
-          <w:sz w:val="40"/>
-          <w:szCs w:val="40"/>
-          <w:lang w:val="it-IT"/>
-        </w:rPr>
       </w:pPr>
     </w:p>
     <w:p>
@@ -327,25 +319,7 @@
           <w:szCs w:val="22"/>
           <w:lang w:val="en-US"/>
         </w:rPr>
-        <w:t xml:space="preserve">The purpose of this project is to create a machine learning model capable of </w:t>
-      </w:r>
-      <w:proofErr w:type="spellStart"/>
-      <w:r>
-        <w:rPr>
-          <w:sz w:val="22"/>
-          <w:szCs w:val="22"/>
-          <w:lang w:val="en-US"/>
-        </w:rPr>
-        <w:t>categorising</w:t>
-      </w:r>
-      <w:proofErr w:type="spellEnd"/>
-      <w:r>
-        <w:rPr>
-          <w:sz w:val="22"/>
-          <w:szCs w:val="22"/>
-          <w:lang w:val="en-US"/>
-        </w:rPr>
-        <w:t xml:space="preserve"> and predicting handwritten </w:t>
+        <w:t xml:space="preserve">The purpose of this project is to create a machine learning model capable of categorising and predicting handwritten </w:t>
       </w:r>
       <w:r>
         <w:rPr>
@@ -417,25 +391,7 @@
           <w:szCs w:val="22"/>
           <w:lang w:val="en-US"/>
         </w:rPr>
-        <w:t xml:space="preserve">Additionally, this architecture is implemented with an optimizer called ADAM, which </w:t>
-      </w:r>
-      <w:proofErr w:type="spellStart"/>
-      <w:r>
-        <w:rPr>
-          <w:sz w:val="22"/>
-          <w:szCs w:val="22"/>
-          <w:lang w:val="en-US"/>
-        </w:rPr>
-        <w:t>stabilises</w:t>
-      </w:r>
-      <w:proofErr w:type="spellEnd"/>
-      <w:r>
-        <w:rPr>
-          <w:sz w:val="22"/>
-          <w:szCs w:val="22"/>
-          <w:lang w:val="en-US"/>
-        </w:rPr>
-        <w:t xml:space="preserve"> and enhances the gradient descent approach during back propagation, hence enhancing training and generating better results.</w:t>
+        <w:t>Additionally, this architecture is implemented with an optimizer called ADAM, which stabilises and enhances the gradient descent approach during back propagation, hence enhancing training and generating better results.</w:t>
       </w:r>
     </w:p>
     <w:p>
@@ -1001,49 +957,15 @@
         </w:rPr>
         <w:t xml:space="preserve"> </w:t>
       </w:r>
-      <w:proofErr w:type="spellStart"/>
-      <w:r>
-        <w:rPr>
-          <w:b/>
-          <w:bCs/>
-          <w:sz w:val="22"/>
-          <w:szCs w:val="22"/>
-          <w:lang w:val="en-US"/>
-        </w:rPr>
-        <w:t>Multy</w:t>
-      </w:r>
-      <w:proofErr w:type="spellEnd"/>
-      <w:r>
-        <w:rPr>
-          <w:b/>
-          <w:bCs/>
-          <w:sz w:val="22"/>
-          <w:szCs w:val="22"/>
-          <w:lang w:val="en-US"/>
-        </w:rPr>
-        <w:t xml:space="preserve"> Layer </w:t>
-      </w:r>
-      <w:proofErr w:type="spellStart"/>
-      <w:r>
-        <w:rPr>
-          <w:b/>
-          <w:bCs/>
-          <w:sz w:val="22"/>
-          <w:szCs w:val="22"/>
-          <w:lang w:val="en-US"/>
-        </w:rPr>
-        <w:t>perceptrons</w:t>
-      </w:r>
-      <w:proofErr w:type="spellEnd"/>
-      <w:r>
-        <w:rPr>
-          <w:b/>
-          <w:bCs/>
-          <w:sz w:val="22"/>
-          <w:szCs w:val="22"/>
-          <w:lang w:val="en-US"/>
-        </w:rPr>
-        <w:t xml:space="preserve"> (MLPs)</w:t>
+      <w:r>
+        <w:rPr>
+          <w:b/>
+          <w:bCs/>
+          <w:sz w:val="22"/>
+          <w:szCs w:val="22"/>
+          <w:lang w:val="en-US"/>
+        </w:rPr>
+        <w:t>Multy Layer perceptrons (MLPs)</w:t>
       </w:r>
     </w:p>
     <w:p>
@@ -2380,23 +2302,21 @@
           <w:sz w:val="22"/>
           <w:szCs w:val="22"/>
         </w:rPr>
-        <w:t xml:space="preserve">The fully connected layer, also known as </w:t>
-      </w:r>
-      <w:proofErr w:type="spellStart"/>
-      <w:r>
-        <w:rPr>
-          <w:sz w:val="22"/>
-          <w:szCs w:val="22"/>
-        </w:rPr>
-        <w:t>DenseNet</w:t>
-      </w:r>
-      <w:proofErr w:type="spellEnd"/>
-      <w:r>
-        <w:rPr>
-          <w:sz w:val="22"/>
-          <w:szCs w:val="22"/>
-        </w:rPr>
-        <w:t>, utilises 128 nodes and the same activation function as the previous layer.</w:t>
+        <w:t>The fully connected layer, also known as DenseNet, utilises 128 nodes and the same activation function as the previous layer</w:t>
+      </w:r>
+      <w:r>
+        <w:rPr>
+          <w:sz w:val="22"/>
+          <w:szCs w:val="22"/>
+        </w:rPr>
+        <w:t>s</w:t>
+      </w:r>
+      <w:r>
+        <w:rPr>
+          <w:sz w:val="22"/>
+          <w:szCs w:val="22"/>
+        </w:rPr>
+        <w:t>.</w:t>
       </w:r>
     </w:p>
     <w:p>
@@ -2471,7 +2391,30 @@
           <w:sz w:val="22"/>
           <w:szCs w:val="22"/>
         </w:rPr>
-        <w:t>To conclude, the Learning rate was set with a value of 0.001, the mini-batch was equals to 2 and epochs used by 30.</w:t>
+        <w:t xml:space="preserve">To conclude, the Learning rate was set with a value of 0.001, the mini-batch was equals to 2 and epochs used by </w:t>
+      </w:r>
+      <w:r>
+        <w:rPr>
+          <w:sz w:val="22"/>
+          <w:szCs w:val="22"/>
+          <w:u w:val="single"/>
+        </w:rPr>
+        <w:t>4</w:t>
+      </w:r>
+      <w:r>
+        <w:rPr>
+          <w:sz w:val="22"/>
+          <w:szCs w:val="22"/>
+          <w:u w:val="single"/>
+        </w:rPr>
+        <w:t>0</w:t>
+      </w:r>
+      <w:r>
+        <w:rPr>
+          <w:sz w:val="22"/>
+          <w:szCs w:val="22"/>
+        </w:rPr>
+        <w:t>.</w:t>
       </w:r>
     </w:p>
     <w:p>
@@ -2611,8 +2554,48 @@
           <w:lang w:val="en-US"/>
         </w:rPr>
       </w:pPr>
-      <w:r>
-        <w:rPr>
+    </w:p>
+    <w:p>
+      <w:pPr>
+        <w:jc w:val="both"/>
+        <w:rPr>
+          <w:color w:val="00B050"/>
+          <w:sz w:val="22"/>
+          <w:szCs w:val="22"/>
+          <w:lang w:val="en-US"/>
+        </w:rPr>
+      </w:pPr>
+      <w:r>
+        <w:rPr>
+          <w:color w:val="00B050"/>
+          <w:sz w:val="22"/>
+          <w:szCs w:val="22"/>
+          <w:lang w:val="en-US"/>
+        </w:rPr>
+        <w:t>Accuracy: 98.58%</w:t>
+      </w:r>
+    </w:p>
+    <w:p>
+      <w:pPr>
+        <w:jc w:val="left"/>
+        <w:rPr>
+          <w:b/>
+          <w:bCs/>
+          <w:i/>
+          <w:iCs/>
+          <w:noProof/>
+          <w:color w:val="595959" w:themeColor="text1" w:themeTint="A6"/>
+          <w:sz w:val="22"/>
+          <w:szCs w:val="22"/>
+          <w:lang w:val="en-US"/>
+        </w:rPr>
+      </w:pPr>
+      <w:r>
+        <w:rPr>
+          <w:b/>
+          <w:bCs/>
+          <w:i/>
+          <w:iCs/>
           <w:noProof/>
           <w:color w:val="595959" w:themeColor="text1" w:themeTint="A6"/>
           <w:sz w:val="22"/>
@@ -2684,9 +2667,564 @@
           </wp:anchor>
         </w:drawing>
       </w:r>
+      <w:r>
+        <w:rPr>
+          <w:b/>
+          <w:bCs/>
+          <w:i/>
+          <w:iCs/>
+          <w:color w:val="595959" w:themeColor="text1" w:themeTint="A6"/>
+          <w:sz w:val="22"/>
+          <w:szCs w:val="22"/>
+          <w:lang w:val="en-US"/>
+        </w:rPr>
+        <w:t xml:space="preserve">Training </w:t>
+      </w:r>
+      <w:r>
+        <w:rPr>
+          <w:b/>
+          <w:bCs/>
+          <w:i/>
+          <w:iCs/>
+          <w:color w:val="595959" w:themeColor="text1" w:themeTint="A6"/>
+          <w:sz w:val="22"/>
+          <w:szCs w:val="22"/>
+          <w:lang w:val="en-US"/>
+        </w:rPr>
+        <w:t xml:space="preserve">with </w:t>
+      </w:r>
+      <w:r>
+        <w:rPr>
+          <w:b/>
+          <w:bCs/>
+          <w:i/>
+          <w:iCs/>
+          <w:color w:val="595959" w:themeColor="text1" w:themeTint="A6"/>
+          <w:sz w:val="22"/>
+          <w:szCs w:val="22"/>
+          <w:lang w:val="en-US"/>
+        </w:rPr>
+        <w:t>the Dataset 1 for 12 Epochs</w:t>
+      </w:r>
+      <w:r>
+        <w:rPr>
+          <w:b/>
+          <w:bCs/>
+          <w:i/>
+          <w:iCs/>
+          <w:color w:val="595959" w:themeColor="text1" w:themeTint="A6"/>
+          <w:sz w:val="22"/>
+          <w:szCs w:val="22"/>
+          <w:lang w:val="en-US"/>
+        </w:rPr>
+        <w:t xml:space="preserve"> and then </w:t>
+      </w:r>
+      <w:r>
+        <w:rPr>
+          <w:b/>
+          <w:bCs/>
+          <w:i/>
+          <w:iCs/>
+          <w:color w:val="595959" w:themeColor="text1" w:themeTint="A6"/>
+          <w:sz w:val="22"/>
+          <w:szCs w:val="22"/>
+          <w:lang w:val="en-US"/>
+        </w:rPr>
+        <w:t>performing</w:t>
+      </w:r>
+      <w:r>
+        <w:rPr>
+          <w:b/>
+          <w:bCs/>
+          <w:i/>
+          <w:iCs/>
+          <w:color w:val="595959" w:themeColor="text1" w:themeTint="A6"/>
+          <w:sz w:val="22"/>
+          <w:szCs w:val="22"/>
+          <w:lang w:val="en-US"/>
+        </w:rPr>
+        <w:t xml:space="preserve"> </w:t>
+      </w:r>
+      <w:r>
+        <w:rPr>
+          <w:b/>
+          <w:bCs/>
+          <w:i/>
+          <w:iCs/>
+          <w:color w:val="595959" w:themeColor="text1" w:themeTint="A6"/>
+          <w:sz w:val="22"/>
+          <w:szCs w:val="22"/>
+          <w:lang w:val="en-US"/>
+        </w:rPr>
+        <w:t xml:space="preserve">the </w:t>
+      </w:r>
+      <w:r>
+        <w:rPr>
+          <w:b/>
+          <w:bCs/>
+          <w:i/>
+          <w:iCs/>
+          <w:color w:val="595959" w:themeColor="text1" w:themeTint="A6"/>
+          <w:sz w:val="22"/>
+          <w:szCs w:val="22"/>
+          <w:lang w:val="en-US"/>
+        </w:rPr>
+        <w:t>validation on Dataset 2</w:t>
+      </w:r>
+    </w:p>
+    <w:p>
+      <w:pPr>
+        <w:jc w:val="left"/>
+        <w:rPr>
+          <w:noProof/>
+          <w:color w:val="595959" w:themeColor="text1" w:themeTint="A6"/>
+          <w:sz w:val="22"/>
+          <w:szCs w:val="22"/>
+          <w:lang w:val="en-US"/>
+        </w:rPr>
+      </w:pPr>
+    </w:p>
+    <w:p>
+      <w:pPr>
+        <w:jc w:val="both"/>
+        <w:rPr>
+          <w:color w:val="00B050"/>
+          <w:sz w:val="22"/>
+          <w:szCs w:val="22"/>
+          <w:lang w:val="en-US"/>
+        </w:rPr>
+      </w:pPr>
+      <w:r>
+        <w:rPr>
+          <w:color w:val="00B050"/>
+          <w:sz w:val="22"/>
+          <w:szCs w:val="22"/>
+          <w:lang w:val="en-US"/>
+        </w:rPr>
+        <w:t>Accuracy: 98.5</w:t>
+      </w:r>
+      <w:r>
+        <w:rPr>
+          <w:color w:val="00B050"/>
+          <w:sz w:val="22"/>
+          <w:szCs w:val="22"/>
+          <w:lang w:val="en-US"/>
+        </w:rPr>
+        <w:t>1</w:t>
+      </w:r>
+      <w:r>
+        <w:rPr>
+          <w:color w:val="00B050"/>
+          <w:sz w:val="22"/>
+          <w:szCs w:val="22"/>
+          <w:lang w:val="en-US"/>
+        </w:rPr>
+        <w:t>%</w:t>
+      </w:r>
+    </w:p>
+    <w:p>
+      <w:pPr>
+        <w:jc w:val="left"/>
+        <w:rPr>
+          <w:noProof/>
+          <w:color w:val="595959" w:themeColor="text1" w:themeTint="A6"/>
+          <w:sz w:val="22"/>
+          <w:szCs w:val="22"/>
+          <w:lang w:val="en-US"/>
+        </w:rPr>
+      </w:pPr>
+      <w:r>
+        <w:rPr>
+          <w:b/>
+          <w:bCs/>
+          <w:i/>
+          <w:iCs/>
+          <w:noProof/>
+          <w:color w:val="595959" w:themeColor="text1" w:themeTint="A6"/>
+          <w:sz w:val="22"/>
+          <w:szCs w:val="22"/>
+          <w:lang w:val="en-US"/>
+        </w:rPr>
+        <w:t>T</w:t>
+      </w:r>
+      <w:r>
+        <w:rPr>
+          <w:b/>
+          <w:bCs/>
+          <w:i/>
+          <w:iCs/>
+          <w:color w:val="595959" w:themeColor="text1" w:themeTint="A6"/>
+          <w:sz w:val="22"/>
+          <w:szCs w:val="22"/>
+          <w:lang w:val="en-US"/>
+        </w:rPr>
+        <w:t xml:space="preserve">raining </w:t>
+      </w:r>
+      <w:r>
+        <w:rPr>
+          <w:b/>
+          <w:bCs/>
+          <w:i/>
+          <w:iCs/>
+          <w:color w:val="595959" w:themeColor="text1" w:themeTint="A6"/>
+          <w:sz w:val="22"/>
+          <w:szCs w:val="22"/>
+          <w:lang w:val="en-US"/>
+        </w:rPr>
+        <w:t xml:space="preserve">with </w:t>
+      </w:r>
+      <w:r>
+        <w:rPr>
+          <w:b/>
+          <w:bCs/>
+          <w:i/>
+          <w:iCs/>
+          <w:color w:val="595959" w:themeColor="text1" w:themeTint="A6"/>
+          <w:sz w:val="22"/>
+          <w:szCs w:val="22"/>
+          <w:lang w:val="en-US"/>
+        </w:rPr>
+        <w:t>the Dataset 1 for 40 Epochs</w:t>
+      </w:r>
+      <w:r>
+        <w:rPr>
+          <w:b/>
+          <w:bCs/>
+          <w:i/>
+          <w:iCs/>
+          <w:color w:val="595959" w:themeColor="text1" w:themeTint="A6"/>
+          <w:sz w:val="22"/>
+          <w:szCs w:val="22"/>
+          <w:lang w:val="en-US"/>
+        </w:rPr>
+        <w:t xml:space="preserve"> and then </w:t>
+      </w:r>
+      <w:r>
+        <w:rPr>
+          <w:b/>
+          <w:bCs/>
+          <w:i/>
+          <w:iCs/>
+          <w:color w:val="595959" w:themeColor="text1" w:themeTint="A6"/>
+          <w:sz w:val="22"/>
+          <w:szCs w:val="22"/>
+          <w:lang w:val="en-US"/>
+        </w:rPr>
+        <w:t xml:space="preserve">performing </w:t>
+      </w:r>
+      <w:r>
+        <w:rPr>
+          <w:b/>
+          <w:bCs/>
+          <w:i/>
+          <w:iCs/>
+          <w:color w:val="595959" w:themeColor="text1" w:themeTint="A6"/>
+          <w:sz w:val="22"/>
+          <w:szCs w:val="22"/>
+          <w:lang w:val="en-US"/>
+        </w:rPr>
+        <w:t>the validation on Dataset 2</w:t>
+      </w:r>
+    </w:p>
+    <w:p>
+      <w:pPr>
+        <w:jc w:val="left"/>
+        <w:rPr>
+          <w:noProof/>
+          <w:color w:val="595959" w:themeColor="text1" w:themeTint="A6"/>
+          <w:sz w:val="22"/>
+          <w:szCs w:val="22"/>
+          <w:lang w:val="en-US"/>
+        </w:rPr>
+      </w:pPr>
+      <w:r>
+        <w:rPr>
+          <w:noProof/>
+          <w:color w:val="595959" w:themeColor="text1" w:themeTint="A6"/>
+          <w:sz w:val="22"/>
+          <w:szCs w:val="22"/>
+          <w:lang w:val="en-US"/>
+        </w:rPr>
+        <w:drawing>
+          <wp:inline distT="0" distB="0" distL="0" distR="0" wp14:anchorId="57809BD2" wp14:editId="13D1F465">
+            <wp:extent cx="6143625" cy="1374884"/>
+            <wp:effectExtent l="0" t="0" r="0" b="0"/>
+            <wp:docPr id="4" name="Immagine 4"/>
+            <wp:cNvGraphicFramePr>
+              <a:graphicFrameLocks xmlns:a="http://schemas.openxmlformats.org/drawingml/2006/main" noChangeAspect="1"/>
+            </wp:cNvGraphicFramePr>
+            <a:graphic xmlns:a="http://schemas.openxmlformats.org/drawingml/2006/main">
+              <a:graphicData uri="http://schemas.openxmlformats.org/drawingml/2006/picture">
+                <pic:pic xmlns:pic="http://schemas.openxmlformats.org/drawingml/2006/picture">
+                  <pic:nvPicPr>
+                    <pic:cNvPr id="0" name="Picture 5"/>
+                    <pic:cNvPicPr>
+                      <a:picLocks noChangeAspect="1" noChangeArrowheads="1"/>
+                    </pic:cNvPicPr>
+                  </pic:nvPicPr>
+                  <pic:blipFill rotWithShape="1">
+                    <a:blip r:embed="rId13">
+                      <a:extLst>
+                        <a:ext uri="{28A0092B-C50C-407E-A947-70E740481C1C}">
+                          <a14:useLocalDpi xmlns:a14="http://schemas.microsoft.com/office/drawing/2010/main" val="0"/>
+                        </a:ext>
+                      </a:extLst>
+                    </a:blip>
+                    <a:srcRect r="22742"/>
+                    <a:stretch/>
+                  </pic:blipFill>
+                  <pic:spPr bwMode="auto">
+                    <a:xfrm>
+                      <a:off x="0" y="0"/>
+                      <a:ext cx="6179273" cy="1382862"/>
+                    </a:xfrm>
+                    <a:prstGeom prst="rect">
+                      <a:avLst/>
+                    </a:prstGeom>
+                    <a:noFill/>
+                    <a:ln>
+                      <a:noFill/>
+                    </a:ln>
+                    <a:extLst>
+                      <a:ext uri="{53640926-AAD7-44D8-BBD7-CCE9431645EC}">
+                        <a14:shadowObscured xmlns:a14="http://schemas.microsoft.com/office/drawing/2010/main"/>
+                      </a:ext>
+                    </a:extLst>
+                  </pic:spPr>
+                </pic:pic>
+              </a:graphicData>
+            </a:graphic>
+          </wp:inline>
+        </w:drawing>
+      </w:r>
+    </w:p>
+    <w:p>
+      <w:pPr>
+        <w:jc w:val="left"/>
+        <w:rPr>
+          <w:color w:val="595959" w:themeColor="text1" w:themeTint="A6"/>
+          <w:sz w:val="22"/>
+          <w:szCs w:val="22"/>
+          <w:lang w:val="en-US"/>
+        </w:rPr>
+      </w:pPr>
+    </w:p>
+    <w:p>
+      <w:pPr>
+        <w:jc w:val="both"/>
+        <w:rPr>
+          <w:color w:val="00B050"/>
+          <w:sz w:val="22"/>
+          <w:szCs w:val="22"/>
+          <w:lang w:val="en-US"/>
+        </w:rPr>
+      </w:pPr>
+      <w:r>
+        <w:rPr>
+          <w:color w:val="00B050"/>
+          <w:sz w:val="22"/>
+          <w:szCs w:val="22"/>
+          <w:lang w:val="en-US"/>
+        </w:rPr>
+        <w:t>Accuracy: 98.</w:t>
+      </w:r>
+      <w:r>
+        <w:rPr>
+          <w:color w:val="00B050"/>
+          <w:sz w:val="22"/>
+          <w:szCs w:val="22"/>
+          <w:lang w:val="en-US"/>
+        </w:rPr>
+        <w:t>40</w:t>
+      </w:r>
+      <w:r>
+        <w:rPr>
+          <w:color w:val="00B050"/>
+          <w:sz w:val="22"/>
+          <w:szCs w:val="22"/>
+          <w:lang w:val="en-US"/>
+        </w:rPr>
+        <w:t>%</w:t>
+      </w:r>
+    </w:p>
+    <w:p>
+      <w:pPr>
+        <w:jc w:val="left"/>
+        <w:rPr>
+          <w:noProof/>
+          <w:color w:val="595959" w:themeColor="text1" w:themeTint="A6"/>
+          <w:sz w:val="22"/>
+          <w:szCs w:val="22"/>
+          <w:u w:val="single"/>
+          <w:lang w:val="en-US"/>
+        </w:rPr>
+      </w:pPr>
+      <w:r>
+        <w:rPr>
+          <w:b/>
+          <w:bCs/>
+          <w:i/>
+          <w:iCs/>
+          <w:noProof/>
+          <w:color w:val="595959" w:themeColor="text1" w:themeTint="A6"/>
+          <w:sz w:val="22"/>
+          <w:szCs w:val="22"/>
+          <w:lang w:val="en-US"/>
+        </w:rPr>
+        <w:t>T</w:t>
+      </w:r>
+      <w:r>
+        <w:rPr>
+          <w:b/>
+          <w:bCs/>
+          <w:i/>
+          <w:iCs/>
+          <w:color w:val="595959" w:themeColor="text1" w:themeTint="A6"/>
+          <w:sz w:val="22"/>
+          <w:szCs w:val="22"/>
+          <w:lang w:val="en-US"/>
+        </w:rPr>
+        <w:t xml:space="preserve">raining </w:t>
+      </w:r>
+      <w:r>
+        <w:rPr>
+          <w:b/>
+          <w:bCs/>
+          <w:i/>
+          <w:iCs/>
+          <w:color w:val="595959" w:themeColor="text1" w:themeTint="A6"/>
+          <w:sz w:val="22"/>
+          <w:szCs w:val="22"/>
+          <w:lang w:val="en-US"/>
+        </w:rPr>
+        <w:t xml:space="preserve">with </w:t>
+      </w:r>
+      <w:r>
+        <w:rPr>
+          <w:b/>
+          <w:bCs/>
+          <w:i/>
+          <w:iCs/>
+          <w:color w:val="595959" w:themeColor="text1" w:themeTint="A6"/>
+          <w:sz w:val="22"/>
+          <w:szCs w:val="22"/>
+          <w:lang w:val="en-US"/>
+        </w:rPr>
+        <w:t>the Dataset 2 for 40 Epochs</w:t>
+      </w:r>
+      <w:r>
+        <w:rPr>
+          <w:b/>
+          <w:bCs/>
+          <w:i/>
+          <w:iCs/>
+          <w:color w:val="595959" w:themeColor="text1" w:themeTint="A6"/>
+          <w:sz w:val="22"/>
+          <w:szCs w:val="22"/>
+          <w:lang w:val="en-US"/>
+        </w:rPr>
+        <w:t xml:space="preserve"> and then </w:t>
+      </w:r>
+      <w:r>
+        <w:rPr>
+          <w:b/>
+          <w:bCs/>
+          <w:i/>
+          <w:iCs/>
+          <w:color w:val="595959" w:themeColor="text1" w:themeTint="A6"/>
+          <w:sz w:val="22"/>
+          <w:szCs w:val="22"/>
+          <w:lang w:val="en-US"/>
+        </w:rPr>
+        <w:t>performing</w:t>
+      </w:r>
+      <w:r>
+        <w:rPr>
+          <w:b/>
+          <w:bCs/>
+          <w:i/>
+          <w:iCs/>
+          <w:color w:val="595959" w:themeColor="text1" w:themeTint="A6"/>
+          <w:sz w:val="22"/>
+          <w:szCs w:val="22"/>
+          <w:lang w:val="en-US"/>
+        </w:rPr>
+        <w:t xml:space="preserve"> the validation on Dataset 1</w:t>
+      </w:r>
+    </w:p>
+    <w:p>
+      <w:pPr>
+        <w:jc w:val="left"/>
+        <w:rPr>
+          <w:color w:val="595959" w:themeColor="text1" w:themeTint="A6"/>
+          <w:sz w:val="22"/>
+          <w:szCs w:val="22"/>
+          <w:lang w:val="en-US"/>
+        </w:rPr>
+      </w:pPr>
+      <w:r>
+        <w:rPr>
+          <w:noProof/>
+          <w:color w:val="595959" w:themeColor="text1" w:themeTint="A6"/>
+          <w:sz w:val="22"/>
+          <w:szCs w:val="22"/>
+          <w:lang w:val="en-US"/>
+        </w:rPr>
+        <w:drawing>
+          <wp:inline distT="0" distB="0" distL="0" distR="0" wp14:anchorId="401FBA1B" wp14:editId="02E6E93A">
+            <wp:extent cx="6172200" cy="1361402"/>
+            <wp:effectExtent l="0" t="0" r="0" b="0"/>
+            <wp:docPr id="6" name="Immagine 6"/>
+            <wp:cNvGraphicFramePr>
+              <a:graphicFrameLocks xmlns:a="http://schemas.openxmlformats.org/drawingml/2006/main" noChangeAspect="1"/>
+            </wp:cNvGraphicFramePr>
+            <a:graphic xmlns:a="http://schemas.openxmlformats.org/drawingml/2006/main">
+              <a:graphicData uri="http://schemas.openxmlformats.org/drawingml/2006/picture">
+                <pic:pic xmlns:pic="http://schemas.openxmlformats.org/drawingml/2006/picture">
+                  <pic:nvPicPr>
+                    <pic:cNvPr id="0" name="Picture 7"/>
+                    <pic:cNvPicPr>
+                      <a:picLocks noChangeAspect="1" noChangeArrowheads="1"/>
+                    </pic:cNvPicPr>
+                  </pic:nvPicPr>
+                  <pic:blipFill rotWithShape="1">
+                    <a:blip r:embed="rId14">
+                      <a:extLst>
+                        <a:ext uri="{28A0092B-C50C-407E-A947-70E740481C1C}">
+                          <a14:useLocalDpi xmlns:a14="http://schemas.microsoft.com/office/drawing/2010/main" val="0"/>
+                        </a:ext>
+                      </a:extLst>
+                    </a:blip>
+                    <a:srcRect r="41387"/>
+                    <a:stretch/>
+                  </pic:blipFill>
+                  <pic:spPr bwMode="auto">
+                    <a:xfrm>
+                      <a:off x="0" y="0"/>
+                      <a:ext cx="6277914" cy="1384719"/>
+                    </a:xfrm>
+                    <a:prstGeom prst="rect">
+                      <a:avLst/>
+                    </a:prstGeom>
+                    <a:noFill/>
+                    <a:ln>
+                      <a:noFill/>
+                    </a:ln>
+                    <a:extLst>
+                      <a:ext uri="{53640926-AAD7-44D8-BBD7-CCE9431645EC}">
+                        <a14:shadowObscured xmlns:a14="http://schemas.microsoft.com/office/drawing/2010/main"/>
+                      </a:ext>
+                    </a:extLst>
+                  </pic:spPr>
+                </pic:pic>
+              </a:graphicData>
+            </a:graphic>
+          </wp:inline>
+        </w:drawing>
+      </w:r>
     </w:p>
     <w:sectPr>
-      <w:footerReference w:type="default" r:id="rId13"/>
+      <w:footerReference w:type="default" r:id="rId15"/>
       <w:endnotePr>
         <w:numFmt w:val="decimal"/>
       </w:endnotePr>

--- a/Report/report.docx
+++ b/Report/report.docx
@@ -178,21 +178,23 @@
           <w:lang w:val="it-IT"/>
         </w:rPr>
       </w:pPr>
+      <w:proofErr w:type="spellStart"/>
       <w:r>
         <w:rPr>
           <w:sz w:val="40"/>
           <w:szCs w:val="40"/>
           <w:lang w:val="it-IT"/>
         </w:rPr>
-        <w:t>Student ID</w:t>
-      </w:r>
+        <w:t>Student</w:t>
+      </w:r>
+      <w:proofErr w:type="spellEnd"/>
       <w:r>
         <w:rPr>
           <w:sz w:val="40"/>
           <w:szCs w:val="40"/>
           <w:lang w:val="it-IT"/>
         </w:rPr>
-        <w:t>:</w:t>
+        <w:t xml:space="preserve"> ID</w:t>
       </w:r>
       <w:r>
         <w:rPr>
@@ -200,16 +202,24 @@
           <w:szCs w:val="40"/>
           <w:lang w:val="it-IT"/>
         </w:rPr>
-        <w:t xml:space="preserve"> M00696513</w:t>
-      </w:r>
-    </w:p>
-    <w:p>
-      <w:pPr>
+        <w:t>:</w:t>
+      </w:r>
+      <w:r>
         <w:rPr>
           <w:sz w:val="40"/>
           <w:szCs w:val="40"/>
           <w:lang w:val="it-IT"/>
         </w:rPr>
+        <w:t xml:space="preserve"> M00696513</w:t>
+      </w:r>
+    </w:p>
+    <w:p>
+      <w:pPr>
+        <w:rPr>
+          <w:sz w:val="40"/>
+          <w:szCs w:val="40"/>
+          <w:lang w:val="it-IT"/>
+        </w:rPr>
       </w:pPr>
     </w:p>
     <w:p>
@@ -319,7 +329,25 @@
           <w:szCs w:val="22"/>
           <w:lang w:val="en-US"/>
         </w:rPr>
-        <w:t xml:space="preserve">The purpose of this project is to create a machine learning model capable of categorising and predicting handwritten </w:t>
+        <w:t xml:space="preserve">The purpose of this project is to create a machine learning model capable of </w:t>
+      </w:r>
+      <w:proofErr w:type="spellStart"/>
+      <w:r>
+        <w:rPr>
+          <w:sz w:val="22"/>
+          <w:szCs w:val="22"/>
+          <w:lang w:val="en-US"/>
+        </w:rPr>
+        <w:t>categorising</w:t>
+      </w:r>
+      <w:proofErr w:type="spellEnd"/>
+      <w:r>
+        <w:rPr>
+          <w:sz w:val="22"/>
+          <w:szCs w:val="22"/>
+          <w:lang w:val="en-US"/>
+        </w:rPr>
+        <w:t xml:space="preserve"> and predicting handwritten </w:t>
       </w:r>
       <w:r>
         <w:rPr>
@@ -391,7 +419,25 @@
           <w:szCs w:val="22"/>
           <w:lang w:val="en-US"/>
         </w:rPr>
-        <w:t>Additionally, this architecture is implemented with an optimizer called ADAM, which stabilises and enhances the gradient descent approach during back propagation, hence enhancing training and generating better results.</w:t>
+        <w:t xml:space="preserve">Additionally, this architecture is implemented with an optimizer called ADAM, which </w:t>
+      </w:r>
+      <w:proofErr w:type="spellStart"/>
+      <w:r>
+        <w:rPr>
+          <w:sz w:val="22"/>
+          <w:szCs w:val="22"/>
+          <w:lang w:val="en-US"/>
+        </w:rPr>
+        <w:t>stabilises</w:t>
+      </w:r>
+      <w:proofErr w:type="spellEnd"/>
+      <w:r>
+        <w:rPr>
+          <w:sz w:val="22"/>
+          <w:szCs w:val="22"/>
+          <w:lang w:val="en-US"/>
+        </w:rPr>
+        <w:t xml:space="preserve"> and enhances the gradient descent approach during back propagation, hence enhancing training and generating better results.</w:t>
       </w:r>
     </w:p>
     <w:p>
@@ -957,15 +1003,49 @@
         </w:rPr>
         <w:t xml:space="preserve"> </w:t>
       </w:r>
-      <w:r>
-        <w:rPr>
-          <w:b/>
-          <w:bCs/>
-          <w:sz w:val="22"/>
-          <w:szCs w:val="22"/>
-          <w:lang w:val="en-US"/>
-        </w:rPr>
-        <w:t>Multy Layer perceptrons (MLPs)</w:t>
+      <w:proofErr w:type="spellStart"/>
+      <w:r>
+        <w:rPr>
+          <w:b/>
+          <w:bCs/>
+          <w:sz w:val="22"/>
+          <w:szCs w:val="22"/>
+          <w:lang w:val="en-US"/>
+        </w:rPr>
+        <w:t>Multy</w:t>
+      </w:r>
+      <w:proofErr w:type="spellEnd"/>
+      <w:r>
+        <w:rPr>
+          <w:b/>
+          <w:bCs/>
+          <w:sz w:val="22"/>
+          <w:szCs w:val="22"/>
+          <w:lang w:val="en-US"/>
+        </w:rPr>
+        <w:t xml:space="preserve"> Layer </w:t>
+      </w:r>
+      <w:proofErr w:type="spellStart"/>
+      <w:r>
+        <w:rPr>
+          <w:b/>
+          <w:bCs/>
+          <w:sz w:val="22"/>
+          <w:szCs w:val="22"/>
+          <w:lang w:val="en-US"/>
+        </w:rPr>
+        <w:t>perceptrons</w:t>
+      </w:r>
+      <w:proofErr w:type="spellEnd"/>
+      <w:r>
+        <w:rPr>
+          <w:b/>
+          <w:bCs/>
+          <w:sz w:val="22"/>
+          <w:szCs w:val="22"/>
+          <w:lang w:val="en-US"/>
+        </w:rPr>
+        <w:t xml:space="preserve"> (MLPs)</w:t>
       </w:r>
     </w:p>
     <w:p>
@@ -1066,7 +1146,35 @@
           <w:szCs w:val="22"/>
           <w:lang w:val="en-US"/>
         </w:rPr>
-        <w:t>. Specifically, CNN was designed for images classification thus particularly efficient in Computer vision. This characteristic determines this architecture to be the approach chosen to tackle the accomplishment of this project.</w:t>
+        <w:t xml:space="preserve">. Specifically, CNN was designed for images classification thus particularly efficient in Computer vision. </w:t>
+      </w:r>
+    </w:p>
+    <w:p>
+      <w:pPr>
+        <w:jc w:val="both"/>
+        <w:rPr>
+          <w:sz w:val="22"/>
+          <w:szCs w:val="22"/>
+          <w:lang w:val="en-US"/>
+        </w:rPr>
+      </w:pPr>
+    </w:p>
+    <w:p>
+      <w:pPr>
+        <w:jc w:val="both"/>
+        <w:rPr>
+          <w:sz w:val="22"/>
+          <w:szCs w:val="22"/>
+          <w:lang w:val="en-US"/>
+        </w:rPr>
+      </w:pPr>
+      <w:r>
+        <w:rPr>
+          <w:sz w:val="22"/>
+          <w:szCs w:val="22"/>
+          <w:lang w:val="en-US"/>
+        </w:rPr>
+        <w:t>This characteristic determines this architecture to be the approach chosen to tackle the accomplishment of this project.</w:t>
       </w:r>
     </w:p>
     <w:p>
@@ -1263,7 +1371,25 @@
           <w:szCs w:val="22"/>
           <w:lang w:val="en-US"/>
         </w:rPr>
-        <w:t>, which precily match this projet needs</w:t>
+        <w:t>, which preci</w:t>
+      </w:r>
+      <w:r>
+        <w:rPr>
+          <w:noProof/>
+          <w:sz w:val="22"/>
+          <w:szCs w:val="22"/>
+          <w:lang w:val="en-US"/>
+        </w:rPr>
+        <w:t xml:space="preserve">sely </w:t>
+      </w:r>
+      <w:r>
+        <w:rPr>
+          <w:noProof/>
+          <w:sz w:val="22"/>
+          <w:szCs w:val="22"/>
+          <w:lang w:val="en-US"/>
+        </w:rPr>
+        <w:t>match this projet needs</w:t>
       </w:r>
       <w:r>
         <w:rPr>
@@ -1330,7 +1456,25 @@
           <w:szCs w:val="22"/>
           <w:lang w:val="en-US"/>
         </w:rPr>
-        <w:t>standard for any prediction problem using image data.</w:t>
+        <w:t xml:space="preserve">standard for any prediction problem </w:t>
+      </w:r>
+      <w:r>
+        <w:rPr>
+          <w:noProof/>
+          <w:sz w:val="22"/>
+          <w:szCs w:val="22"/>
+          <w:lang w:val="en-US"/>
+        </w:rPr>
+        <w:t xml:space="preserve">when </w:t>
+      </w:r>
+      <w:r>
+        <w:rPr>
+          <w:noProof/>
+          <w:sz w:val="22"/>
+          <w:szCs w:val="22"/>
+          <w:lang w:val="en-US"/>
+        </w:rPr>
+        <w:t>using image data.</w:t>
       </w:r>
       <w:r>
         <w:rPr>
@@ -1366,7 +1510,27 @@
           <w:szCs w:val="22"/>
           <w:lang w:val="en-US"/>
         </w:rPr>
-        <w:t xml:space="preserve">benefit of CNNs is that they can internalise a two-dimensional image. In order to cope with </w:t>
+        <w:t>benefit of CNNs is that they can internalise a two-dimensional image.</w:t>
+      </w:r>
+    </w:p>
+    <w:p>
+      <w:pPr>
+        <w:jc w:val="both"/>
+        <w:rPr>
+          <w:noProof/>
+          <w:sz w:val="22"/>
+          <w:szCs w:val="22"/>
+          <w:lang w:val="en-US"/>
+        </w:rPr>
+      </w:pPr>
+      <w:r>
+        <w:rPr>
+          <w:noProof/>
+          <w:sz w:val="22"/>
+          <w:szCs w:val="22"/>
+          <w:lang w:val="en-US"/>
+        </w:rPr>
+        <w:t xml:space="preserve">Through the use of appropriate filters, a ConvNet is capable of effectively capturing the spatial and temporal relationships in a picture. Due to the reduced number of parameters and reusability of weights, the architecture achieves a better fit to the </w:t>
       </w:r>
       <w:r>
         <w:rPr>
@@ -1384,7 +1548,7 @@
           <w:szCs w:val="22"/>
           <w:lang w:val="en-US"/>
         </w:rPr>
-        <w:t>, this allows the model to learn the model's position and size in various data types.</w:t>
+        <w:t xml:space="preserve"> dataset. In other words, the network can be taught to recognise the image's complexity.</w:t>
       </w:r>
     </w:p>
     <w:p>
@@ -1493,57 +1657,26 @@
           <w:szCs w:val="22"/>
           <w:lang w:val="en-US"/>
         </w:rPr>
-        <w:t xml:space="preserve">While CNNs were not designed for non-image data, they </w:t>
-      </w:r>
-      <w:r>
-        <w:rPr>
-          <w:noProof/>
-          <w:sz w:val="22"/>
-          <w:szCs w:val="22"/>
-          <w:lang w:val="en-US"/>
-        </w:rPr>
-        <w:t xml:space="preserve">also manage to </w:t>
-      </w:r>
-      <w:r>
-        <w:rPr>
-          <w:noProof/>
-          <w:sz w:val="22"/>
-          <w:szCs w:val="22"/>
-          <w:lang w:val="en-US"/>
-        </w:rPr>
-        <w:t>achieve state-of-the-art results</w:t>
-      </w:r>
-      <w:r>
-        <w:rPr>
-          <w:noProof/>
-          <w:sz w:val="22"/>
-          <w:szCs w:val="22"/>
-          <w:lang w:val="en-US"/>
-        </w:rPr>
-        <w:t xml:space="preserve"> at jobs like document categorization for sentiment research.</w:t>
-      </w:r>
-    </w:p>
-    <w:p>
-      <w:pPr>
-        <w:jc w:val="both"/>
-        <w:rPr>
-          <w:noProof/>
-          <w:sz w:val="22"/>
-          <w:szCs w:val="22"/>
-          <w:lang w:val="en-US"/>
-        </w:rPr>
-      </w:pPr>
-    </w:p>
-    <w:p>
-      <w:pPr>
-        <w:jc w:val="both"/>
-        <w:rPr>
-          <w:noProof/>
-          <w:sz w:val="22"/>
-          <w:szCs w:val="22"/>
-          <w:lang w:val="en-US"/>
-        </w:rPr>
-      </w:pPr>
+        <w:t>Accordigly,</w:t>
+      </w:r>
+      <w:r>
+        <w:rPr>
+          <w:noProof/>
+          <w:sz w:val="22"/>
+          <w:szCs w:val="22"/>
+          <w:lang w:val="en-US"/>
+        </w:rPr>
+        <w:t xml:space="preserve"> while</w:t>
+      </w:r>
+      <w:r>
+        <w:rPr>
+          <w:noProof/>
+          <w:sz w:val="22"/>
+          <w:szCs w:val="22"/>
+          <w:lang w:val="en-US"/>
+        </w:rPr>
+        <w:t xml:space="preserve"> CNNs were not designed to analyse data other than images, they achieve state-of-the-art performance in various tasks other than computer vision.</w:t>
+      </w:r>
     </w:p>
     <w:p>
       <w:pPr>
@@ -1610,7 +1743,6 @@
           <w:szCs w:val="28"/>
           <w:lang w:val="en-US"/>
         </w:rPr>
-        <w:lastRenderedPageBreak/>
         <w:t>CNN</w:t>
       </w:r>
     </w:p>
@@ -1854,6 +1986,7 @@
         <w:rPr>
           <w:noProof/>
         </w:rPr>
+        <w:lastRenderedPageBreak/>
         <w:drawing>
           <wp:anchor distT="0" distB="0" distL="114300" distR="114300" simplePos="0" relativeHeight="251659264" behindDoc="1" locked="0" layoutInCell="1" allowOverlap="1" wp14:anchorId="05895086" wp14:editId="321ABEB7">
             <wp:simplePos x="0" y="0"/>
@@ -2015,17 +2148,7 @@
           <w:szCs w:val="22"/>
           <w:lang w:val="en-US"/>
         </w:rPr>
-        <w:t xml:space="preserve">Momentum: This approach accelerates the gradient descent process by taking into account the gradients' exponentially weighted average. </w:t>
-      </w:r>
-      <w:r>
-        <w:rPr>
-          <w:noProof/>
-          <w:sz w:val="22"/>
-          <w:szCs w:val="22"/>
-          <w:lang w:val="en-US"/>
-        </w:rPr>
-        <w:lastRenderedPageBreak/>
-        <w:t>Using averages accelerates the algorithm's convergence to the minima.</w:t>
+        <w:t>Momentum: This approach accelerates the gradient descent process by taking into account the gradients' exponentially weighted average. Using averages accelerates the algorithm's convergence to the minima.</w:t>
       </w:r>
       <w:r>
         <w:rPr>
@@ -2302,7 +2425,23 @@
           <w:sz w:val="22"/>
           <w:szCs w:val="22"/>
         </w:rPr>
-        <w:t>The fully connected layer, also known as DenseNet, utilises 128 nodes and the same activation function as the previous layer</w:t>
+        <w:t xml:space="preserve">The fully connected layer, also known as </w:t>
+      </w:r>
+      <w:proofErr w:type="spellStart"/>
+      <w:r>
+        <w:rPr>
+          <w:sz w:val="22"/>
+          <w:szCs w:val="22"/>
+        </w:rPr>
+        <w:t>DenseNet</w:t>
+      </w:r>
+      <w:proofErr w:type="spellEnd"/>
+      <w:r>
+        <w:rPr>
+          <w:sz w:val="22"/>
+          <w:szCs w:val="22"/>
+        </w:rPr>
+        <w:t>, utilises 128 nodes and the same activation function as the previous layer</w:t>
       </w:r>
       <w:r>
         <w:rPr>
@@ -2341,6 +2480,7 @@
           <w:sz w:val="22"/>
           <w:szCs w:val="22"/>
         </w:rPr>
+        <w:lastRenderedPageBreak/>
         <w:t>The last layer, namely the output layer, has as many nodes as categories need, which is 10, and this time, by using an activation function called SoftMax, which is often employed as the final layer's activation function.</w:t>
       </w:r>
     </w:p>
@@ -2397,7 +2537,6 @@
         <w:rPr>
           <w:sz w:val="22"/>
           <w:szCs w:val="22"/>
-          <w:u w:val="single"/>
         </w:rPr>
         <w:t>4</w:t>
       </w:r>
@@ -2405,7 +2544,6 @@
         <w:rPr>
           <w:sz w:val="22"/>
           <w:szCs w:val="22"/>
-          <w:u w:val="single"/>
         </w:rPr>
         <w:t>0</w:t>
       </w:r>
@@ -2529,7 +2667,6 @@
           <w:szCs w:val="28"/>
           <w:lang w:val="en-US"/>
         </w:rPr>
-        <w:lastRenderedPageBreak/>
         <w:t>TEST</w:t>
       </w:r>
       <w:r>
@@ -3170,6 +3307,7 @@
           <w:szCs w:val="22"/>
           <w:lang w:val="en-US"/>
         </w:rPr>
+        <w:lastRenderedPageBreak/>
         <w:drawing>
           <wp:inline distT="0" distB="0" distL="0" distR="0" wp14:anchorId="401FBA1B" wp14:editId="02E6E93A">
             <wp:extent cx="6172200" cy="1361402"/>

--- a/Report/report.docx
+++ b/Report/report.docx
@@ -178,23 +178,21 @@
           <w:lang w:val="it-IT"/>
         </w:rPr>
       </w:pPr>
-      <w:proofErr w:type="spellStart"/>
       <w:r>
         <w:rPr>
           <w:sz w:val="40"/>
           <w:szCs w:val="40"/>
           <w:lang w:val="it-IT"/>
         </w:rPr>
-        <w:t>Student</w:t>
-      </w:r>
-      <w:proofErr w:type="spellEnd"/>
+        <w:t>Student ID</w:t>
+      </w:r>
       <w:r>
         <w:rPr>
           <w:sz w:val="40"/>
           <w:szCs w:val="40"/>
           <w:lang w:val="it-IT"/>
         </w:rPr>
-        <w:t xml:space="preserve"> ID</w:t>
+        <w:t>:</w:t>
       </w:r>
       <w:r>
         <w:rPr>
@@ -202,24 +200,16 @@
           <w:szCs w:val="40"/>
           <w:lang w:val="it-IT"/>
         </w:rPr>
-        <w:t>:</w:t>
-      </w:r>
-      <w:r>
+        <w:t xml:space="preserve"> M00696513</w:t>
+      </w:r>
+    </w:p>
+    <w:p>
+      <w:pPr>
         <w:rPr>
           <w:sz w:val="40"/>
           <w:szCs w:val="40"/>
           <w:lang w:val="it-IT"/>
         </w:rPr>
-        <w:t xml:space="preserve"> M00696513</w:t>
-      </w:r>
-    </w:p>
-    <w:p>
-      <w:pPr>
-        <w:rPr>
-          <w:sz w:val="40"/>
-          <w:szCs w:val="40"/>
-          <w:lang w:val="it-IT"/>
-        </w:rPr>
       </w:pPr>
     </w:p>
     <w:p>
@@ -329,25 +319,7 @@
           <w:szCs w:val="22"/>
           <w:lang w:val="en-US"/>
         </w:rPr>
-        <w:t xml:space="preserve">The purpose of this project is to create a machine learning model capable of </w:t>
-      </w:r>
-      <w:proofErr w:type="spellStart"/>
-      <w:r>
-        <w:rPr>
-          <w:sz w:val="22"/>
-          <w:szCs w:val="22"/>
-          <w:lang w:val="en-US"/>
-        </w:rPr>
-        <w:t>categorising</w:t>
-      </w:r>
-      <w:proofErr w:type="spellEnd"/>
-      <w:r>
-        <w:rPr>
-          <w:sz w:val="22"/>
-          <w:szCs w:val="22"/>
-          <w:lang w:val="en-US"/>
-        </w:rPr>
-        <w:t xml:space="preserve"> and predicting handwritten </w:t>
+        <w:t xml:space="preserve">The purpose of this project is to create a machine learning model capable of categorising and predicting handwritten </w:t>
       </w:r>
       <w:r>
         <w:rPr>
@@ -419,25 +391,7 @@
           <w:szCs w:val="22"/>
           <w:lang w:val="en-US"/>
         </w:rPr>
-        <w:t xml:space="preserve">Additionally, this architecture is implemented with an optimizer called ADAM, which </w:t>
-      </w:r>
-      <w:proofErr w:type="spellStart"/>
-      <w:r>
-        <w:rPr>
-          <w:sz w:val="22"/>
-          <w:szCs w:val="22"/>
-          <w:lang w:val="en-US"/>
-        </w:rPr>
-        <w:t>stabilises</w:t>
-      </w:r>
-      <w:proofErr w:type="spellEnd"/>
-      <w:r>
-        <w:rPr>
-          <w:sz w:val="22"/>
-          <w:szCs w:val="22"/>
-          <w:lang w:val="en-US"/>
-        </w:rPr>
-        <w:t xml:space="preserve"> and enhances the gradient descent approach during back propagation, hence enhancing training and generating better results.</w:t>
+        <w:t>Additionally, this architecture is implemented with an optimizer called ADAM, which stabilises and enhances the gradient descent approach during back propagation, hence enhancing training and generating better results.</w:t>
       </w:r>
     </w:p>
     <w:p>
@@ -832,7 +786,39 @@
           <w:szCs w:val="22"/>
           <w:lang w:val="en-US"/>
         </w:rPr>
-        <w:t>Choosing which network type to use might be difficult for a deep learning newbie. There are many network types to choose from, and new approaches are introduced regularly.</w:t>
+        <w:t xml:space="preserve">Choosing which network type to use might be difficult for a </w:t>
+      </w:r>
+      <w:r>
+        <w:rPr>
+          <w:sz w:val="22"/>
+          <w:szCs w:val="22"/>
+          <w:lang w:val="en-US"/>
+        </w:rPr>
+        <w:t xml:space="preserve">first </w:t>
+      </w:r>
+      <w:r>
+        <w:rPr>
+          <w:sz w:val="22"/>
+          <w:szCs w:val="22"/>
+          <w:lang w:val="en-US"/>
+        </w:rPr>
+        <w:t xml:space="preserve">deep learning </w:t>
+      </w:r>
+      <w:r>
+        <w:rPr>
+          <w:sz w:val="22"/>
+          <w:szCs w:val="22"/>
+          <w:lang w:val="en-US"/>
+        </w:rPr>
+        <w:t>approach</w:t>
+      </w:r>
+      <w:r>
+        <w:rPr>
+          <w:sz w:val="22"/>
+          <w:szCs w:val="22"/>
+          <w:lang w:val="en-US"/>
+        </w:rPr>
+        <w:t>. There are many network types to choose from, and new approaches are introduced regularly.</w:t>
       </w:r>
     </w:p>
     <w:p>
@@ -1003,49 +989,15 @@
         </w:rPr>
         <w:t xml:space="preserve"> </w:t>
       </w:r>
-      <w:proofErr w:type="spellStart"/>
-      <w:r>
-        <w:rPr>
-          <w:b/>
-          <w:bCs/>
-          <w:sz w:val="22"/>
-          <w:szCs w:val="22"/>
-          <w:lang w:val="en-US"/>
-        </w:rPr>
-        <w:t>Multy</w:t>
-      </w:r>
-      <w:proofErr w:type="spellEnd"/>
-      <w:r>
-        <w:rPr>
-          <w:b/>
-          <w:bCs/>
-          <w:sz w:val="22"/>
-          <w:szCs w:val="22"/>
-          <w:lang w:val="en-US"/>
-        </w:rPr>
-        <w:t xml:space="preserve"> Layer </w:t>
-      </w:r>
-      <w:proofErr w:type="spellStart"/>
-      <w:r>
-        <w:rPr>
-          <w:b/>
-          <w:bCs/>
-          <w:sz w:val="22"/>
-          <w:szCs w:val="22"/>
-          <w:lang w:val="en-US"/>
-        </w:rPr>
-        <w:t>perceptrons</w:t>
-      </w:r>
-      <w:proofErr w:type="spellEnd"/>
-      <w:r>
-        <w:rPr>
-          <w:b/>
-          <w:bCs/>
-          <w:sz w:val="22"/>
-          <w:szCs w:val="22"/>
-          <w:lang w:val="en-US"/>
-        </w:rPr>
-        <w:t xml:space="preserve"> (MLPs)</w:t>
+      <w:r>
+        <w:rPr>
+          <w:b/>
+          <w:bCs/>
+          <w:sz w:val="22"/>
+          <w:szCs w:val="22"/>
+          <w:lang w:val="en-US"/>
+        </w:rPr>
+        <w:t>Multy Layer perceptrons (MLPs)</w:t>
       </w:r>
     </w:p>
     <w:p>
@@ -1693,39 +1645,6 @@
       <w:pPr>
         <w:jc w:val="both"/>
         <w:rPr>
-          <w:noProof/>
-          <w:sz w:val="22"/>
-          <w:szCs w:val="22"/>
-          <w:lang w:val="en-US"/>
-        </w:rPr>
-      </w:pPr>
-    </w:p>
-    <w:p>
-      <w:pPr>
-        <w:jc w:val="both"/>
-        <w:rPr>
-          <w:noProof/>
-          <w:sz w:val="22"/>
-          <w:szCs w:val="22"/>
-          <w:lang w:val="en-US"/>
-        </w:rPr>
-      </w:pPr>
-    </w:p>
-    <w:p>
-      <w:pPr>
-        <w:jc w:val="both"/>
-        <w:rPr>
-          <w:noProof/>
-          <w:sz w:val="22"/>
-          <w:szCs w:val="22"/>
-          <w:lang w:val="en-US"/>
-        </w:rPr>
-      </w:pPr>
-    </w:p>
-    <w:p>
-      <w:pPr>
-        <w:jc w:val="both"/>
-        <w:rPr>
           <w:b/>
           <w:bCs/>
           <w:color w:val="4BACC6" w:themeColor="accent5"/>
@@ -1743,6 +1662,7 @@
           <w:szCs w:val="28"/>
           <w:lang w:val="en-US"/>
         </w:rPr>
+        <w:lastRenderedPageBreak/>
         <w:t>CNN</w:t>
       </w:r>
     </w:p>
@@ -1986,7 +1906,6 @@
         <w:rPr>
           <w:noProof/>
         </w:rPr>
-        <w:lastRenderedPageBreak/>
         <w:drawing>
           <wp:anchor distT="0" distB="0" distL="114300" distR="114300" simplePos="0" relativeHeight="251659264" behindDoc="1" locked="0" layoutInCell="1" allowOverlap="1" wp14:anchorId="05895086" wp14:editId="321ABEB7">
             <wp:simplePos x="0" y="0"/>
@@ -2148,7 +2067,17 @@
           <w:szCs w:val="22"/>
           <w:lang w:val="en-US"/>
         </w:rPr>
-        <w:t>Momentum: This approach accelerates the gradient descent process by taking into account the gradients' exponentially weighted average. Using averages accelerates the algorithm's convergence to the minima.</w:t>
+        <w:t xml:space="preserve">Momentum: This approach accelerates the gradient descent process by taking into account the gradients' exponentially weighted average. </w:t>
+      </w:r>
+      <w:r>
+        <w:rPr>
+          <w:noProof/>
+          <w:sz w:val="22"/>
+          <w:szCs w:val="22"/>
+          <w:lang w:val="en-US"/>
+        </w:rPr>
+        <w:lastRenderedPageBreak/>
+        <w:t>Using averages accelerates the algorithm's convergence to the minima.</w:t>
       </w:r>
       <w:r>
         <w:rPr>
@@ -2375,7 +2304,35 @@
           <w:sz w:val="22"/>
           <w:szCs w:val="22"/>
         </w:rPr>
-        <w:t>The first convolutional layer was created using 32 filters (nodes), a kernel by 2X2, and Google's MISH activation function.</w:t>
+        <w:t xml:space="preserve">The first convolutional layer was created using 32 filters (nodes), a kernel by 2X2, and </w:t>
+      </w:r>
+      <w:r>
+        <w:rPr>
+          <w:sz w:val="22"/>
+          <w:szCs w:val="22"/>
+        </w:rPr>
+        <w:t xml:space="preserve">a </w:t>
+      </w:r>
+      <w:r>
+        <w:rPr>
+          <w:sz w:val="22"/>
+          <w:szCs w:val="22"/>
+        </w:rPr>
+        <w:t>Leaky</w:t>
+      </w:r>
+      <w:r>
+        <w:rPr>
+          <w:sz w:val="22"/>
+          <w:szCs w:val="22"/>
+        </w:rPr>
+        <w:t xml:space="preserve"> RELU</w:t>
+      </w:r>
+      <w:r>
+        <w:rPr>
+          <w:sz w:val="22"/>
+          <w:szCs w:val="22"/>
+        </w:rPr>
+        <w:t xml:space="preserve"> activation function.</w:t>
       </w:r>
     </w:p>
     <w:p>
@@ -2425,23 +2382,7 @@
           <w:sz w:val="22"/>
           <w:szCs w:val="22"/>
         </w:rPr>
-        <w:t xml:space="preserve">The fully connected layer, also known as </w:t>
-      </w:r>
-      <w:proofErr w:type="spellStart"/>
-      <w:r>
-        <w:rPr>
-          <w:sz w:val="22"/>
-          <w:szCs w:val="22"/>
-        </w:rPr>
-        <w:t>DenseNet</w:t>
-      </w:r>
-      <w:proofErr w:type="spellEnd"/>
-      <w:r>
-        <w:rPr>
-          <w:sz w:val="22"/>
-          <w:szCs w:val="22"/>
-        </w:rPr>
-        <w:t>, utilises 128 nodes and the same activation function as the previous layer</w:t>
+        <w:t>The fully connected layer, also known as DenseNet, utilises 128 nodes and the same activation function as the previous layer</w:t>
       </w:r>
       <w:r>
         <w:rPr>
@@ -2480,7 +2421,6 @@
           <w:sz w:val="22"/>
           <w:szCs w:val="22"/>
         </w:rPr>
-        <w:lastRenderedPageBreak/>
         <w:t>The last layer, namely the output layer, has as many nodes as categories need, which is 10, and this time, by using an activation function called SoftMax, which is often employed as the final layer's activation function.</w:t>
       </w:r>
     </w:p>
@@ -2531,7 +2471,7 @@
           <w:sz w:val="22"/>
           <w:szCs w:val="22"/>
         </w:rPr>
-        <w:t xml:space="preserve">To conclude, the Learning rate was set with a value of 0.001, the mini-batch was equals to 2 and epochs used by </w:t>
+        <w:t xml:space="preserve">To conclude, the Learning rate was set with a value of 0.001, the mini-batch was equals to </w:t>
       </w:r>
       <w:r>
         <w:rPr>
@@ -2539,6 +2479,20 @@
           <w:szCs w:val="22"/>
         </w:rPr>
         <w:t>4</w:t>
+      </w:r>
+      <w:r>
+        <w:rPr>
+          <w:sz w:val="22"/>
+          <w:szCs w:val="22"/>
+        </w:rPr>
+        <w:t xml:space="preserve"> and epochs used by </w:t>
+      </w:r>
+      <w:r>
+        <w:rPr>
+          <w:sz w:val="22"/>
+          <w:szCs w:val="22"/>
+        </w:rPr>
+        <w:t>5</w:t>
       </w:r>
       <w:r>
         <w:rPr>
@@ -2667,6 +2621,7 @@
           <w:szCs w:val="28"/>
           <w:lang w:val="en-US"/>
         </w:rPr>
+        <w:lastRenderedPageBreak/>
         <w:t>TEST</w:t>
       </w:r>
       <w:r>
@@ -3021,7 +2976,33 @@
           <w:szCs w:val="22"/>
           <w:lang w:val="en-US"/>
         </w:rPr>
-        <w:t>the Dataset 1 for 40 Epochs</w:t>
+        <w:t xml:space="preserve">the Dataset 1 for </w:t>
+      </w:r>
+      <w:r>
+        <w:rPr>
+          <w:b/>
+          <w:bCs/>
+          <w:i/>
+          <w:iCs/>
+          <w:color w:val="595959" w:themeColor="text1" w:themeTint="A6"/>
+          <w:sz w:val="22"/>
+          <w:szCs w:val="22"/>
+          <w:lang w:val="en-US"/>
+        </w:rPr>
+        <w:t>5</w:t>
+      </w:r>
+      <w:r>
+        <w:rPr>
+          <w:b/>
+          <w:bCs/>
+          <w:i/>
+          <w:iCs/>
+          <w:color w:val="595959" w:themeColor="text1" w:themeTint="A6"/>
+          <w:sz w:val="22"/>
+          <w:szCs w:val="22"/>
+          <w:lang w:val="en-US"/>
+        </w:rPr>
+        <w:t>0 Epochs</w:t>
       </w:r>
       <w:r>
         <w:rPr>
@@ -3172,7 +3153,7 @@
           <w:szCs w:val="22"/>
           <w:lang w:val="en-US"/>
         </w:rPr>
-        <w:t>40</w:t>
+        <w:t>72</w:t>
       </w:r>
       <w:r>
         <w:rPr>
@@ -3247,7 +3228,7 @@
           <w:szCs w:val="22"/>
           <w:lang w:val="en-US"/>
         </w:rPr>
-        <w:t>the Dataset 2 for 40 Epochs</w:t>
+        <w:t xml:space="preserve">the Dataset 2 for </w:t>
       </w:r>
       <w:r>
         <w:rPr>
@@ -3260,7 +3241,7 @@
           <w:szCs w:val="22"/>
           <w:lang w:val="en-US"/>
         </w:rPr>
-        <w:t xml:space="preserve"> and then </w:t>
+        <w:t>5</w:t>
       </w:r>
       <w:r>
         <w:rPr>
@@ -3273,7 +3254,7 @@
           <w:szCs w:val="22"/>
           <w:lang w:val="en-US"/>
         </w:rPr>
-        <w:t>performing</w:t>
+        <w:t>0 Epochs</w:t>
       </w:r>
       <w:r>
         <w:rPr>
@@ -3286,6 +3267,32 @@
           <w:szCs w:val="22"/>
           <w:lang w:val="en-US"/>
         </w:rPr>
+        <w:t xml:space="preserve"> and then </w:t>
+      </w:r>
+      <w:r>
+        <w:rPr>
+          <w:b/>
+          <w:bCs/>
+          <w:i/>
+          <w:iCs/>
+          <w:color w:val="595959" w:themeColor="text1" w:themeTint="A6"/>
+          <w:sz w:val="22"/>
+          <w:szCs w:val="22"/>
+          <w:lang w:val="en-US"/>
+        </w:rPr>
+        <w:t>performing</w:t>
+      </w:r>
+      <w:r>
+        <w:rPr>
+          <w:b/>
+          <w:bCs/>
+          <w:i/>
+          <w:iCs/>
+          <w:color w:val="595959" w:themeColor="text1" w:themeTint="A6"/>
+          <w:sz w:val="22"/>
+          <w:szCs w:val="22"/>
+          <w:lang w:val="en-US"/>
+        </w:rPr>
         <w:t xml:space="preserve"> the validation on Dataset 1</w:t>
       </w:r>
     </w:p>
@@ -3301,18 +3308,19 @@
       </w:pPr>
       <w:r>
         <w:rPr>
+          <w:i/>
+          <w:iCs/>
           <w:noProof/>
           <w:color w:val="595959" w:themeColor="text1" w:themeTint="A6"/>
           <w:sz w:val="22"/>
           <w:szCs w:val="22"/>
           <w:lang w:val="en-US"/>
         </w:rPr>
-        <w:lastRenderedPageBreak/>
         <w:drawing>
-          <wp:inline distT="0" distB="0" distL="0" distR="0" wp14:anchorId="401FBA1B" wp14:editId="02E6E93A">
-            <wp:extent cx="6172200" cy="1361402"/>
+          <wp:inline distT="0" distB="0" distL="0" distR="0" wp14:anchorId="0079866A" wp14:editId="0C137166">
+            <wp:extent cx="6153150" cy="1375243"/>
             <wp:effectExtent l="0" t="0" r="0" b="0"/>
-            <wp:docPr id="6" name="Immagine 6"/>
+            <wp:docPr id="5" name="Immagine 5"/>
             <wp:cNvGraphicFramePr>
               <a:graphicFrameLocks xmlns:a="http://schemas.openxmlformats.org/drawingml/2006/main" noChangeAspect="1"/>
             </wp:cNvGraphicFramePr>
@@ -3320,7 +3328,7 @@
               <a:graphicData uri="http://schemas.openxmlformats.org/drawingml/2006/picture">
                 <pic:pic xmlns:pic="http://schemas.openxmlformats.org/drawingml/2006/picture">
                   <pic:nvPicPr>
-                    <pic:cNvPr id="0" name="Picture 7"/>
+                    <pic:cNvPr id="0" name="Picture 5"/>
                     <pic:cNvPicPr>
                       <a:picLocks noChangeAspect="1" noChangeArrowheads="1"/>
                     </pic:cNvPicPr>
@@ -3333,13 +3341,13 @@
                         </a:ext>
                       </a:extLst>
                     </a:blip>
-                    <a:srcRect r="41387"/>
+                    <a:srcRect r="32399"/>
                     <a:stretch/>
                   </pic:blipFill>
                   <pic:spPr bwMode="auto">
                     <a:xfrm>
                       <a:off x="0" y="0"/>
-                      <a:ext cx="6277914" cy="1384719"/>
+                      <a:ext cx="6217189" cy="1389556"/>
                     </a:xfrm>
                     <a:prstGeom prst="rect">
                       <a:avLst/>
